--- a/Report/Report.docx
+++ b/Report/Report.docx
@@ -211,8 +211,16 @@
         <w:rPr>
           <w:b/>
         </w:rPr>
-        <w:t>Jing Jing</w:t>
-      </w:r>
+        <w:t xml:space="preserve">Jing </w:t>
+      </w:r>
+      <w:proofErr w:type="spellStart"/>
+      <w:r>
+        <w:rPr>
+          <w:b/>
+        </w:rPr>
+        <w:t>Jing</w:t>
+      </w:r>
+      <w:proofErr w:type="spellEnd"/>
     </w:p>
     <w:p>
       <w:pPr>
@@ -320,6 +328,13 @@
     </w:p>
     <w:sdt>
       <w:sdtPr>
+        <w:rPr>
+          <w:rFonts w:ascii="Arial" w:eastAsiaTheme="minorHAnsi" w:hAnsi="Arial" w:cstheme="minorBidi"/>
+          <w:color w:val="auto"/>
+          <w:sz w:val="22"/>
+          <w:szCs w:val="22"/>
+          <w:lang w:val="en-SG"/>
+        </w:rPr>
         <w:id w:val="-2039349436"/>
         <w:docPartObj>
           <w:docPartGallery w:val="Table of Contents"/>
@@ -328,14 +343,9 @@
       </w:sdtPr>
       <w:sdtEndPr>
         <w:rPr>
-          <w:rFonts w:ascii="Arial" w:eastAsiaTheme="minorHAnsi" w:hAnsi="Arial" w:cstheme="minorBidi"/>
           <w:b/>
           <w:bCs/>
           <w:noProof/>
-          <w:color w:val="auto"/>
-          <w:sz w:val="22"/>
-          <w:szCs w:val="22"/>
-          <w:lang w:val="en-SG"/>
         </w:rPr>
       </w:sdtEndPr>
       <w:sdtContent>
@@ -776,8 +786,6 @@
           <w:b/>
         </w:rPr>
       </w:pPr>
-      <w:bookmarkStart w:id="0" w:name="_GoBack"/>
-      <w:bookmarkEnd w:id="0"/>
     </w:p>
     <w:p>
       <w:pPr>
@@ -966,31 +974,41 @@
       <w:pPr>
         <w:pStyle w:val="Heading1"/>
       </w:pPr>
-      <w:bookmarkStart w:id="1" w:name="_Toc433388735"/>
+      <w:bookmarkStart w:id="0" w:name="_Toc433388735"/>
       <w:r>
         <w:lastRenderedPageBreak/>
         <w:t>Introduction</w:t>
       </w:r>
+      <w:bookmarkEnd w:id="0"/>
+    </w:p>
+    <w:p>
+      <w:r>
+        <w:t>Our project is a Job Offers web application that contains a catalogue of job offers and job applicants. We have 2 separate portal where users can choose to sign up or login as an employer or as a job applicants. An employer can submit job offers and view applications to the job offers. While a job applicant can browse job offers submitted by employers and apply for the job.</w:t>
+      </w:r>
+    </w:p>
+    <w:p>
+      <w:r>
+        <w:t xml:space="preserve">We used both HTTP and PHP for our sever page language which is hosted on </w:t>
+      </w:r>
+      <w:proofErr w:type="spellStart"/>
+      <w:r>
+        <w:t>SoC</w:t>
+      </w:r>
+      <w:proofErr w:type="spellEnd"/>
+      <w:r>
+        <w:t xml:space="preserve"> Zone sever. The database management system is handled by Oracle SQL Developer </w:t>
+      </w:r>
+    </w:p>
+    <w:p/>
+    <w:p>
+      <w:pPr>
+        <w:pStyle w:val="Heading1"/>
+      </w:pPr>
+      <w:bookmarkStart w:id="1" w:name="_Toc433388736"/>
+      <w:r>
+        <w:t>ER Diagram</w:t>
+      </w:r>
       <w:bookmarkEnd w:id="1"/>
-    </w:p>
-    <w:p>
-      <w:r>
-        <w:t>w</w:t>
-      </w:r>
-      <w:r>
-        <w:t>eb Server, Server Pape Language and Database Management System used</w:t>
-      </w:r>
-    </w:p>
-    <w:p/>
-    <w:p>
-      <w:pPr>
-        <w:pStyle w:val="Heading1"/>
-      </w:pPr>
-      <w:bookmarkStart w:id="2" w:name="_Toc433388736"/>
-      <w:r>
-        <w:t>ER Diagram</w:t>
-      </w:r>
-      <w:bookmarkEnd w:id="2"/>
       <w:r>
         <w:t xml:space="preserve"> </w:t>
       </w:r>
@@ -1049,32 +1067,261 @@
         <w:t>Figure 1. Entity Relation (ER) Diagram for the application</w:t>
       </w:r>
     </w:p>
+    <w:p/>
+    <w:p/>
     <w:p>
       <w:pPr>
         <w:pStyle w:val="Heading1"/>
       </w:pPr>
-      <w:bookmarkStart w:id="3" w:name="_Toc433388737"/>
-      <w:r>
+      <w:bookmarkStart w:id="2" w:name="_Toc433388737"/>
+      <w:r>
+        <w:lastRenderedPageBreak/>
         <w:t>Relational Schema</w:t>
       </w:r>
+      <w:bookmarkEnd w:id="2"/>
+    </w:p>
+    <w:p>
+      <w:r>
+        <w:rPr>
+          <w:noProof/>
+          <w:lang w:eastAsia="en-SG"/>
+        </w:rPr>
+        <w:drawing>
+          <wp:inline distT="0" distB="0" distL="0" distR="0" wp14:anchorId="63BC9FD8" wp14:editId="564D06FF">
+            <wp:extent cx="2552700" cy="1443740"/>
+            <wp:effectExtent l="0" t="0" r="0" b="4445"/>
+            <wp:docPr id="5" name="Picture 5"/>
+            <wp:cNvGraphicFramePr>
+              <a:graphicFrameLocks xmlns:a="http://schemas.openxmlformats.org/drawingml/2006/main" noChangeAspect="1"/>
+            </wp:cNvGraphicFramePr>
+            <a:graphic xmlns:a="http://schemas.openxmlformats.org/drawingml/2006/main">
+              <a:graphicData uri="http://schemas.openxmlformats.org/drawingml/2006/picture">
+                <pic:pic xmlns:pic="http://schemas.openxmlformats.org/drawingml/2006/picture">
+                  <pic:nvPicPr>
+                    <pic:cNvPr id="1" name=""/>
+                    <pic:cNvPicPr/>
+                  </pic:nvPicPr>
+                  <pic:blipFill rotWithShape="1">
+                    <a:blip r:embed="rId9"/>
+                    <a:srcRect l="9473" t="9162" r="70253" b="70444"/>
+                    <a:stretch/>
+                  </pic:blipFill>
+                  <pic:spPr bwMode="auto">
+                    <a:xfrm>
+                      <a:off x="0" y="0"/>
+                      <a:ext cx="2575147" cy="1456435"/>
+                    </a:xfrm>
+                    <a:prstGeom prst="rect">
+                      <a:avLst/>
+                    </a:prstGeom>
+                    <a:ln>
+                      <a:noFill/>
+                    </a:ln>
+                    <a:extLst>
+                      <a:ext uri="{53640926-AAD7-44D8-BBD7-CCE9431645EC}">
+                        <a14:shadowObscured xmlns:a14="http://schemas.microsoft.com/office/drawing/2010/main"/>
+                      </a:ext>
+                    </a:extLst>
+                  </pic:spPr>
+                </pic:pic>
+              </a:graphicData>
+            </a:graphic>
+          </wp:inline>
+        </w:drawing>
+      </w:r>
+    </w:p>
+    <w:p>
+      <w:r>
+        <w:t>Figure 2. Relational Schema for Employers in SQL DDL</w:t>
+      </w:r>
+    </w:p>
+    <w:p>
+      <w:r>
+        <w:rPr>
+          <w:noProof/>
+          <w:lang w:eastAsia="en-SG"/>
+        </w:rPr>
+        <w:drawing>
+          <wp:inline distT="0" distB="0" distL="0" distR="0" wp14:anchorId="02A1BBC7" wp14:editId="11AD80C3">
+            <wp:extent cx="3581400" cy="2056102"/>
+            <wp:effectExtent l="0" t="0" r="0" b="1905"/>
+            <wp:docPr id="6" name="Picture 6"/>
+            <wp:cNvGraphicFramePr>
+              <a:graphicFrameLocks xmlns:a="http://schemas.openxmlformats.org/drawingml/2006/main" noChangeAspect="1"/>
+            </wp:cNvGraphicFramePr>
+            <a:graphic xmlns:a="http://schemas.openxmlformats.org/drawingml/2006/main">
+              <a:graphicData uri="http://schemas.openxmlformats.org/drawingml/2006/picture">
+                <pic:pic xmlns:pic="http://schemas.openxmlformats.org/drawingml/2006/picture">
+                  <pic:nvPicPr>
+                    <pic:cNvPr id="1" name=""/>
+                    <pic:cNvPicPr/>
+                  </pic:nvPicPr>
+                  <pic:blipFill rotWithShape="1">
+                    <a:blip r:embed="rId9"/>
+                    <a:srcRect l="9473" t="28949" r="62062" b="41985"/>
+                    <a:stretch/>
+                  </pic:blipFill>
+                  <pic:spPr bwMode="auto">
+                    <a:xfrm>
+                      <a:off x="0" y="0"/>
+                      <a:ext cx="3615591" cy="2075731"/>
+                    </a:xfrm>
+                    <a:prstGeom prst="rect">
+                      <a:avLst/>
+                    </a:prstGeom>
+                    <a:ln>
+                      <a:noFill/>
+                    </a:ln>
+                    <a:extLst>
+                      <a:ext uri="{53640926-AAD7-44D8-BBD7-CCE9431645EC}">
+                        <a14:shadowObscured xmlns:a14="http://schemas.microsoft.com/office/drawing/2010/main"/>
+                      </a:ext>
+                    </a:extLst>
+                  </pic:spPr>
+                </pic:pic>
+              </a:graphicData>
+            </a:graphic>
+          </wp:inline>
+        </w:drawing>
+      </w:r>
+    </w:p>
+    <w:p>
+      <w:r>
+        <w:t>Figure 3. Relational Schema for Job Offers in SQL DDL</w:t>
+      </w:r>
+    </w:p>
+    <w:p>
+      <w:r>
+        <w:rPr>
+          <w:noProof/>
+          <w:lang w:eastAsia="en-SG"/>
+        </w:rPr>
+        <w:drawing>
+          <wp:inline distT="0" distB="0" distL="0" distR="0" wp14:anchorId="3F4E0430" wp14:editId="2F037E01">
+            <wp:extent cx="2476500" cy="1085095"/>
+            <wp:effectExtent l="0" t="0" r="0" b="1270"/>
+            <wp:docPr id="7" name="Picture 7"/>
+            <wp:cNvGraphicFramePr>
+              <a:graphicFrameLocks xmlns:a="http://schemas.openxmlformats.org/drawingml/2006/main" noChangeAspect="1"/>
+            </wp:cNvGraphicFramePr>
+            <a:graphic xmlns:a="http://schemas.openxmlformats.org/drawingml/2006/main">
+              <a:graphicData uri="http://schemas.openxmlformats.org/drawingml/2006/picture">
+                <pic:pic xmlns:pic="http://schemas.openxmlformats.org/drawingml/2006/picture">
+                  <pic:nvPicPr>
+                    <pic:cNvPr id="1" name=""/>
+                    <pic:cNvPicPr/>
+                  </pic:nvPicPr>
+                  <pic:blipFill rotWithShape="1">
+                    <a:blip r:embed="rId9"/>
+                    <a:srcRect l="9473" t="58313" r="70826" b="26334"/>
+                    <a:stretch/>
+                  </pic:blipFill>
+                  <pic:spPr bwMode="auto">
+                    <a:xfrm>
+                      <a:off x="0" y="0"/>
+                      <a:ext cx="2502361" cy="1096426"/>
+                    </a:xfrm>
+                    <a:prstGeom prst="rect">
+                      <a:avLst/>
+                    </a:prstGeom>
+                    <a:ln>
+                      <a:noFill/>
+                    </a:ln>
+                    <a:extLst>
+                      <a:ext uri="{53640926-AAD7-44D8-BBD7-CCE9431645EC}">
+                        <a14:shadowObscured xmlns:a14="http://schemas.microsoft.com/office/drawing/2010/main"/>
+                      </a:ext>
+                    </a:extLst>
+                  </pic:spPr>
+                </pic:pic>
+              </a:graphicData>
+            </a:graphic>
+          </wp:inline>
+        </w:drawing>
+      </w:r>
+    </w:p>
+    <w:p>
+      <w:r>
+        <w:t>Figure 4. Relational Schema for Applicants in SQL DDL</w:t>
+      </w:r>
+    </w:p>
+    <w:p>
+      <w:r>
+        <w:rPr>
+          <w:noProof/>
+          <w:lang w:eastAsia="en-SG"/>
+        </w:rPr>
+        <w:drawing>
+          <wp:inline distT="0" distB="0" distL="0" distR="0" wp14:anchorId="61F4E085" wp14:editId="1011C7AA">
+            <wp:extent cx="4991100" cy="1585156"/>
+            <wp:effectExtent l="0" t="0" r="0" b="0"/>
+            <wp:docPr id="8" name="Picture 8"/>
+            <wp:cNvGraphicFramePr>
+              <a:graphicFrameLocks xmlns:a="http://schemas.openxmlformats.org/drawingml/2006/main" noChangeAspect="1"/>
+            </wp:cNvGraphicFramePr>
+            <a:graphic xmlns:a="http://schemas.openxmlformats.org/drawingml/2006/main">
+              <a:graphicData uri="http://schemas.openxmlformats.org/drawingml/2006/picture">
+                <pic:pic xmlns:pic="http://schemas.openxmlformats.org/drawingml/2006/picture">
+                  <pic:nvPicPr>
+                    <pic:cNvPr id="1" name=""/>
+                    <pic:cNvPicPr/>
+                  </pic:nvPicPr>
+                  <pic:blipFill rotWithShape="1">
+                    <a:blip r:embed="rId10"/>
+                    <a:srcRect l="9805" t="30739" r="51474" b="47389"/>
+                    <a:stretch/>
+                  </pic:blipFill>
+                  <pic:spPr bwMode="auto">
+                    <a:xfrm>
+                      <a:off x="0" y="0"/>
+                      <a:ext cx="5006955" cy="1590192"/>
+                    </a:xfrm>
+                    <a:prstGeom prst="rect">
+                      <a:avLst/>
+                    </a:prstGeom>
+                    <a:ln>
+                      <a:noFill/>
+                    </a:ln>
+                    <a:extLst>
+                      <a:ext uri="{53640926-AAD7-44D8-BBD7-CCE9431645EC}">
+                        <a14:shadowObscured xmlns:a14="http://schemas.microsoft.com/office/drawing/2010/main"/>
+                      </a:ext>
+                    </a:extLst>
+                  </pic:spPr>
+                </pic:pic>
+              </a:graphicData>
+            </a:graphic>
+          </wp:inline>
+        </w:drawing>
+      </w:r>
+    </w:p>
+    <w:p>
+      <w:r>
+        <w:t>Figure 5. Relational Schema for Job application in SQL DDL</w:t>
+      </w:r>
+    </w:p>
+    <w:p/>
+    <w:p/>
+    <w:p>
+      <w:bookmarkStart w:id="3" w:name="_GoBack"/>
       <w:bookmarkEnd w:id="3"/>
     </w:p>
+    <w:p>
+      <w:pPr>
+        <w:pStyle w:val="Heading1"/>
+      </w:pPr>
+      <w:bookmarkStart w:id="4" w:name="_Toc433388738"/>
+      <w:r>
+        <w:lastRenderedPageBreak/>
+        <w:t>Sample and Representative SQL code and function</w:t>
+      </w:r>
+      <w:bookmarkEnd w:id="4"/>
+    </w:p>
     <w:p/>
     <w:p>
       <w:pPr>
         <w:pStyle w:val="Heading1"/>
       </w:pPr>
-      <w:bookmarkStart w:id="4" w:name="_Toc433388738"/>
-      <w:r>
-        <w:t>Sample and Representative SQL code and function</w:t>
-      </w:r>
-      <w:bookmarkEnd w:id="4"/>
-    </w:p>
-    <w:p/>
-    <w:p>
-      <w:pPr>
-        <w:pStyle w:val="Heading1"/>
-      </w:pPr>
       <w:bookmarkStart w:id="5" w:name="_Toc433388739"/>
       <w:r>
         <w:t>Screen shots of Web Interface</w:t>
@@ -1082,7 +1329,7 @@
       <w:bookmarkEnd w:id="5"/>
     </w:p>
     <w:sectPr>
-      <w:footerReference w:type="default" r:id="rId9"/>
+      <w:footerReference w:type="default" r:id="rId11"/>
       <w:pgSz w:w="11906" w:h="16838"/>
       <w:pgMar w:top="1440" w:right="1440" w:bottom="1440" w:left="1440" w:header="708" w:footer="708" w:gutter="0"/>
       <w:cols w:space="708"/>
@@ -1151,7 +1398,7 @@
           <w:rPr>
             <w:noProof/>
           </w:rPr>
-          <w:t>1</w:t>
+          <w:t>4</w:t>
         </w:r>
         <w:r>
           <w:rPr>
@@ -2059,7 +2306,7 @@
 </file>
 
 <file path=customXml/itemProps1.xml><?xml version="1.0" encoding="utf-8"?>
-<ds:datastoreItem xmlns:ds="http://schemas.openxmlformats.org/officeDocument/2006/customXml" ds:itemID="{0E4AF3E8-B522-42A8-BB0B-C0B9E035C046}">
+<ds:datastoreItem xmlns:ds="http://schemas.openxmlformats.org/officeDocument/2006/customXml" ds:itemID="{AE22B8CB-DF99-4CC0-B2C9-80D05BC1DCB9}">
   <ds:schemaRefs>
     <ds:schemaRef ds:uri="http://schemas.openxmlformats.org/officeDocument/2006/bibliography"/>
   </ds:schemaRefs>

--- a/Report/Report.docx
+++ b/Report/Report.docx
@@ -149,22 +149,68 @@
         </w:rPr>
         <w:t xml:space="preserve">Kenneth </w:t>
       </w:r>
-    </w:p>
-    <w:p>
-      <w:pPr>
-        <w:spacing w:line="240" w:lineRule="auto"/>
-        <w:contextualSpacing/>
-        <w:jc w:val="center"/>
-        <w:rPr>
-          <w:b/>
-        </w:rPr>
-      </w:pPr>
-      <w:r>
-        <w:rPr>
-          <w:b/>
-        </w:rPr>
-        <w:t>Lim Jun Yu Victor A0110801A</w:t>
-      </w:r>
+      <w:r>
+        <w:rPr>
+          <w:b/>
+        </w:rPr>
+        <w:t xml:space="preserve">Lim Kun Ming </w:t>
+      </w:r>
+    </w:p>
+    <w:p>
+      <w:pPr>
+        <w:spacing w:line="240" w:lineRule="auto"/>
+        <w:contextualSpacing/>
+        <w:jc w:val="center"/>
+        <w:rPr>
+          <w:b/>
+        </w:rPr>
+      </w:pPr>
+      <w:r>
+        <w:rPr>
+          <w:b/>
+        </w:rPr>
+        <w:t>Joanne Lee Chee Lam</w:t>
+      </w:r>
+    </w:p>
+    <w:p>
+      <w:pPr>
+        <w:spacing w:line="240" w:lineRule="auto"/>
+        <w:contextualSpacing/>
+        <w:jc w:val="center"/>
+        <w:rPr>
+          <w:b/>
+        </w:rPr>
+      </w:pPr>
+      <w:r>
+        <w:rPr>
+          <w:b/>
+        </w:rPr>
+        <w:t xml:space="preserve">Lim Jun Yu Victor </w:t>
+      </w:r>
+    </w:p>
+    <w:p>
+      <w:pPr>
+        <w:spacing w:line="240" w:lineRule="auto"/>
+        <w:contextualSpacing/>
+        <w:jc w:val="center"/>
+        <w:rPr>
+          <w:b/>
+        </w:rPr>
+      </w:pPr>
+      <w:r>
+        <w:rPr>
+          <w:b/>
+        </w:rPr>
+        <w:t xml:space="preserve">Wang </w:t>
+      </w:r>
+      <w:proofErr w:type="spellStart"/>
+      <w:r>
+        <w:rPr>
+          <w:b/>
+        </w:rPr>
+        <w:t>Jingjing</w:t>
+      </w:r>
+      <w:proofErr w:type="spellEnd"/>
     </w:p>
     <w:p>
       <w:pPr>
@@ -181,46 +227,26 @@
         </w:rPr>
         <w:t>Jenny</w:t>
       </w:r>
-    </w:p>
-    <w:p>
-      <w:pPr>
-        <w:spacing w:line="240" w:lineRule="auto"/>
-        <w:contextualSpacing/>
-        <w:jc w:val="center"/>
-        <w:rPr>
-          <w:b/>
-        </w:rPr>
-      </w:pPr>
-      <w:r>
-        <w:rPr>
-          <w:b/>
-        </w:rPr>
-        <w:t>Joanne</w:t>
-      </w:r>
-    </w:p>
-    <w:p>
-      <w:pPr>
-        <w:spacing w:line="240" w:lineRule="auto"/>
-        <w:contextualSpacing/>
-        <w:jc w:val="center"/>
-        <w:rPr>
-          <w:b/>
-        </w:rPr>
-      </w:pPr>
-      <w:r>
-        <w:rPr>
-          <w:b/>
-        </w:rPr>
-        <w:t xml:space="preserve">Jing </w:t>
+      <w:r>
+        <w:rPr>
+          <w:b/>
+        </w:rPr>
+        <w:t xml:space="preserve"> </w:t>
       </w:r>
       <w:proofErr w:type="spellStart"/>
       <w:r>
         <w:rPr>
           <w:b/>
         </w:rPr>
-        <w:t>Jing</w:t>
+        <w:t>Vien</w:t>
       </w:r>
       <w:proofErr w:type="spellEnd"/>
+      <w:r>
+        <w:rPr>
+          <w:b/>
+        </w:rPr>
+        <w:t xml:space="preserve"> </w:t>
+      </w:r>
     </w:p>
     <w:p>
       <w:pPr>
@@ -408,7 +434,7 @@
           <w:r>
             <w:fldChar w:fldCharType="separate"/>
           </w:r>
-          <w:hyperlink w:anchor="_Toc433388735" w:history="1">
+          <w:hyperlink w:anchor="_Toc434160874" w:history="1">
             <w:r>
               <w:rPr>
                 <w:rStyle w:val="Hyperlink"/>
@@ -435,7 +461,7 @@
                 <w:noProof/>
                 <w:webHidden/>
               </w:rPr>
-              <w:instrText xml:space="preserve"> PAGEREF _Toc433388735 \h </w:instrText>
+              <w:instrText xml:space="preserve"> PAGEREF _Toc434160874 \h </w:instrText>
             </w:r>
             <w:r>
               <w:rPr>
@@ -478,7 +504,7 @@
               <w:lang w:eastAsia="en-SG"/>
             </w:rPr>
           </w:pPr>
-          <w:hyperlink w:anchor="_Toc433388736" w:history="1">
+          <w:hyperlink w:anchor="_Toc434160875" w:history="1">
             <w:r>
               <w:rPr>
                 <w:rStyle w:val="Hyperlink"/>
@@ -505,7 +531,7 @@
                 <w:noProof/>
                 <w:webHidden/>
               </w:rPr>
-              <w:instrText xml:space="preserve"> PAGEREF _Toc433388736 \h </w:instrText>
+              <w:instrText xml:space="preserve"> PAGEREF _Toc434160875 \h </w:instrText>
             </w:r>
             <w:r>
               <w:rPr>
@@ -548,7 +574,7 @@
               <w:lang w:eastAsia="en-SG"/>
             </w:rPr>
           </w:pPr>
-          <w:hyperlink w:anchor="_Toc433388737" w:history="1">
+          <w:hyperlink w:anchor="_Toc434160876" w:history="1">
             <w:r>
               <w:rPr>
                 <w:rStyle w:val="Hyperlink"/>
@@ -575,7 +601,7 @@
                 <w:noProof/>
                 <w:webHidden/>
               </w:rPr>
-              <w:instrText xml:space="preserve"> PAGEREF _Toc433388737 \h </w:instrText>
+              <w:instrText xml:space="preserve"> PAGEREF _Toc434160876 \h </w:instrText>
             </w:r>
             <w:r>
               <w:rPr>
@@ -595,7 +621,79 @@
                 <w:noProof/>
                 <w:webHidden/>
               </w:rPr>
-              <w:t>3</w:t>
+              <w:t>4</w:t>
+            </w:r>
+            <w:r>
+              <w:rPr>
+                <w:noProof/>
+                <w:webHidden/>
+              </w:rPr>
+              <w:fldChar w:fldCharType="end"/>
+            </w:r>
+          </w:hyperlink>
+          <w:bookmarkStart w:id="0" w:name="_GoBack"/>
+          <w:bookmarkEnd w:id="0"/>
+        </w:p>
+        <w:p>
+          <w:pPr>
+            <w:pStyle w:val="TOC1"/>
+            <w:tabs>
+              <w:tab w:val="right" w:leader="dot" w:pos="9016"/>
+            </w:tabs>
+            <w:rPr>
+              <w:rFonts w:asciiTheme="minorHAnsi" w:eastAsiaTheme="minorEastAsia" w:hAnsiTheme="minorHAnsi"/>
+              <w:noProof/>
+              <w:lang w:eastAsia="en-SG"/>
+            </w:rPr>
+          </w:pPr>
+          <w:hyperlink w:anchor="_Toc434160877" w:history="1">
+            <w:r>
+              <w:rPr>
+                <w:rStyle w:val="Hyperlink"/>
+                <w:noProof/>
+              </w:rPr>
+              <w:t>Sample and Representative SQL code and function</w:t>
+            </w:r>
+            <w:r>
+              <w:rPr>
+                <w:noProof/>
+                <w:webHidden/>
+              </w:rPr>
+              <w:tab/>
+            </w:r>
+            <w:r>
+              <w:rPr>
+                <w:noProof/>
+                <w:webHidden/>
+              </w:rPr>
+              <w:fldChar w:fldCharType="begin"/>
+            </w:r>
+            <w:r>
+              <w:rPr>
+                <w:noProof/>
+                <w:webHidden/>
+              </w:rPr>
+              <w:instrText xml:space="preserve"> PAGEREF _Toc434160877 \h </w:instrText>
+            </w:r>
+            <w:r>
+              <w:rPr>
+                <w:noProof/>
+                <w:webHidden/>
+              </w:rPr>
+            </w:r>
+            <w:r>
+              <w:rPr>
+                <w:noProof/>
+                <w:webHidden/>
+              </w:rPr>
+              <w:fldChar w:fldCharType="separate"/>
+            </w:r>
+            <w:r>
+              <w:rPr>
+                <w:noProof/>
+                <w:webHidden/>
+              </w:rPr>
+              <w:t>5</w:t>
             </w:r>
             <w:r>
               <w:rPr>
@@ -618,13 +716,13 @@
               <w:lang w:eastAsia="en-SG"/>
             </w:rPr>
           </w:pPr>
-          <w:hyperlink w:anchor="_Toc433388738" w:history="1">
+          <w:hyperlink w:anchor="_Toc434160878" w:history="1">
             <w:r>
               <w:rPr>
                 <w:rStyle w:val="Hyperlink"/>
                 <w:noProof/>
               </w:rPr>
-              <w:t>Sample and Representative SQL code and function</w:t>
+              <w:t>Screen shots of Web Interface</w:t>
             </w:r>
             <w:r>
               <w:rPr>
@@ -645,7 +743,7 @@
                 <w:noProof/>
                 <w:webHidden/>
               </w:rPr>
-              <w:instrText xml:space="preserve"> PAGEREF _Toc433388738 \h </w:instrText>
+              <w:instrText xml:space="preserve"> PAGEREF _Toc434160878 \h </w:instrText>
             </w:r>
             <w:r>
               <w:rPr>
@@ -665,77 +763,7 @@
                 <w:noProof/>
                 <w:webHidden/>
               </w:rPr>
-              <w:t>3</w:t>
-            </w:r>
-            <w:r>
-              <w:rPr>
-                <w:noProof/>
-                <w:webHidden/>
-              </w:rPr>
-              <w:fldChar w:fldCharType="end"/>
-            </w:r>
-          </w:hyperlink>
-        </w:p>
-        <w:p>
-          <w:pPr>
-            <w:pStyle w:val="TOC1"/>
-            <w:tabs>
-              <w:tab w:val="right" w:leader="dot" w:pos="9016"/>
-            </w:tabs>
-            <w:rPr>
-              <w:rFonts w:asciiTheme="minorHAnsi" w:eastAsiaTheme="minorEastAsia" w:hAnsiTheme="minorHAnsi"/>
-              <w:noProof/>
-              <w:lang w:eastAsia="en-SG"/>
-            </w:rPr>
-          </w:pPr>
-          <w:hyperlink w:anchor="_Toc433388739" w:history="1">
-            <w:r>
-              <w:rPr>
-                <w:rStyle w:val="Hyperlink"/>
-                <w:noProof/>
-              </w:rPr>
-              <w:t>Screen shots of Web Interface</w:t>
-            </w:r>
-            <w:r>
-              <w:rPr>
-                <w:noProof/>
-                <w:webHidden/>
-              </w:rPr>
-              <w:tab/>
-            </w:r>
-            <w:r>
-              <w:rPr>
-                <w:noProof/>
-                <w:webHidden/>
-              </w:rPr>
-              <w:fldChar w:fldCharType="begin"/>
-            </w:r>
-            <w:r>
-              <w:rPr>
-                <w:noProof/>
-                <w:webHidden/>
-              </w:rPr>
-              <w:instrText xml:space="preserve"> PAGEREF _Toc433388739 \h </w:instrText>
-            </w:r>
-            <w:r>
-              <w:rPr>
-                <w:noProof/>
-                <w:webHidden/>
-              </w:rPr>
-            </w:r>
-            <w:r>
-              <w:rPr>
-                <w:noProof/>
-                <w:webHidden/>
-              </w:rPr>
-              <w:fldChar w:fldCharType="separate"/>
-            </w:r>
-            <w:r>
-              <w:rPr>
-                <w:noProof/>
-                <w:webHidden/>
-              </w:rPr>
-              <w:t>3</w:t>
+              <w:t>6</w:t>
             </w:r>
             <w:r>
               <w:rPr>
@@ -974,12 +1002,12 @@
       <w:pPr>
         <w:pStyle w:val="Heading1"/>
       </w:pPr>
-      <w:bookmarkStart w:id="0" w:name="_Toc433388735"/>
+      <w:bookmarkStart w:id="1" w:name="_Toc434160874"/>
       <w:r>
         <w:lastRenderedPageBreak/>
         <w:t>Introduction</w:t>
       </w:r>
-      <w:bookmarkEnd w:id="0"/>
+      <w:bookmarkEnd w:id="1"/>
     </w:p>
     <w:p>
       <w:r>
@@ -1004,11 +1032,11 @@
       <w:pPr>
         <w:pStyle w:val="Heading1"/>
       </w:pPr>
-      <w:bookmarkStart w:id="1" w:name="_Toc433388736"/>
+      <w:bookmarkStart w:id="2" w:name="_Toc434160875"/>
       <w:r>
         <w:t>ER Diagram</w:t>
       </w:r>
-      <w:bookmarkEnd w:id="1"/>
+      <w:bookmarkEnd w:id="2"/>
       <w:r>
         <w:t xml:space="preserve"> </w:t>
       </w:r>
@@ -1063,7 +1091,15 @@
       </w:r>
     </w:p>
     <w:p>
-      <w:r>
+      <w:pPr>
+        <w:rPr>
+          <w:u w:val="single"/>
+        </w:rPr>
+      </w:pPr>
+      <w:r>
+        <w:rPr>
+          <w:u w:val="single"/>
+        </w:rPr>
         <w:t>Figure 1. Entity Relation (ER) Diagram for the application</w:t>
       </w:r>
     </w:p>
@@ -1073,12 +1109,12 @@
       <w:pPr>
         <w:pStyle w:val="Heading1"/>
       </w:pPr>
-      <w:bookmarkStart w:id="2" w:name="_Toc433388737"/>
+      <w:bookmarkStart w:id="3" w:name="_Toc434160876"/>
       <w:r>
         <w:lastRenderedPageBreak/>
         <w:t>Relational Schema</w:t>
       </w:r>
-      <w:bookmarkEnd w:id="2"/>
+      <w:bookmarkEnd w:id="3"/>
     </w:p>
     <w:p>
       <w:r>
@@ -1131,7 +1167,15 @@
       </w:r>
     </w:p>
     <w:p>
-      <w:r>
+      <w:pPr>
+        <w:rPr>
+          <w:u w:val="single"/>
+        </w:rPr>
+      </w:pPr>
+      <w:r>
+        <w:rPr>
+          <w:u w:val="single"/>
+        </w:rPr>
         <w:t>Figure 2. Relational Schema for Employers in SQL DDL</w:t>
       </w:r>
     </w:p>
@@ -1186,7 +1230,15 @@
       </w:r>
     </w:p>
     <w:p>
-      <w:r>
+      <w:pPr>
+        <w:rPr>
+          <w:u w:val="single"/>
+        </w:rPr>
+      </w:pPr>
+      <w:r>
+        <w:rPr>
+          <w:u w:val="single"/>
+        </w:rPr>
         <w:t>Figure 3. Relational Schema for Job Offers in SQL DDL</w:t>
       </w:r>
     </w:p>
@@ -1241,7 +1293,15 @@
       </w:r>
     </w:p>
     <w:p>
-      <w:r>
+      <w:pPr>
+        <w:rPr>
+          <w:u w:val="single"/>
+        </w:rPr>
+      </w:pPr>
+      <w:r>
+        <w:rPr>
+          <w:u w:val="single"/>
+        </w:rPr>
         <w:t>Figure 4. Relational Schema for Applicants in SQL DDL</w:t>
       </w:r>
     </w:p>
@@ -1296,40 +1356,940 @@
       </w:r>
     </w:p>
     <w:p>
-      <w:r>
+      <w:pPr>
+        <w:rPr>
+          <w:u w:val="single"/>
+        </w:rPr>
+      </w:pPr>
+      <w:r>
+        <w:rPr>
+          <w:u w:val="single"/>
+        </w:rPr>
         <w:t>Figure 5. Relational Schema for Job application in SQL DDL</w:t>
       </w:r>
     </w:p>
     <w:p/>
     <w:p/>
-    <w:p>
-      <w:bookmarkStart w:id="3" w:name="_GoBack"/>
-      <w:bookmarkEnd w:id="3"/>
-    </w:p>
+    <w:p/>
     <w:p>
       <w:pPr>
         <w:pStyle w:val="Heading1"/>
       </w:pPr>
-      <w:bookmarkStart w:id="4" w:name="_Toc433388738"/>
+      <w:bookmarkStart w:id="4" w:name="_Toc434160877"/>
       <w:r>
         <w:lastRenderedPageBreak/>
         <w:t>Sample and Representative SQL code and function</w:t>
       </w:r>
       <w:bookmarkEnd w:id="4"/>
     </w:p>
+    <w:p>
+      <w:pPr>
+        <w:spacing w:line="240" w:lineRule="auto"/>
+        <w:contextualSpacing/>
+        <w:rPr>
+          <w:noProof/>
+          <w:lang w:eastAsia="en-SG"/>
+        </w:rPr>
+      </w:pPr>
+      <w:r>
+        <w:rPr>
+          <w:noProof/>
+          <w:lang w:eastAsia="en-SG"/>
+        </w:rPr>
+        <w:drawing>
+          <wp:inline distT="0" distB="0" distL="0" distR="0" wp14:anchorId="0F0C786A" wp14:editId="2C542CC5">
+            <wp:extent cx="5830653" cy="253076"/>
+            <wp:effectExtent l="0" t="0" r="0" b="0"/>
+            <wp:docPr id="3" name="Picture 3"/>
+            <wp:cNvGraphicFramePr>
+              <a:graphicFrameLocks xmlns:a="http://schemas.openxmlformats.org/drawingml/2006/main" noChangeAspect="1"/>
+            </wp:cNvGraphicFramePr>
+            <a:graphic xmlns:a="http://schemas.openxmlformats.org/drawingml/2006/main">
+              <a:graphicData uri="http://schemas.openxmlformats.org/drawingml/2006/picture">
+                <pic:pic xmlns:pic="http://schemas.openxmlformats.org/drawingml/2006/picture">
+                  <pic:nvPicPr>
+                    <pic:cNvPr id="1" name=""/>
+                    <pic:cNvPicPr/>
+                  </pic:nvPicPr>
+                  <pic:blipFill rotWithShape="1">
+                    <a:blip r:embed="rId11"/>
+                    <a:srcRect l="12762" t="43543" r="31385" b="52144"/>
+                    <a:stretch/>
+                  </pic:blipFill>
+                  <pic:spPr bwMode="auto">
+                    <a:xfrm>
+                      <a:off x="0" y="0"/>
+                      <a:ext cx="5852856" cy="254040"/>
+                    </a:xfrm>
+                    <a:prstGeom prst="rect">
+                      <a:avLst/>
+                    </a:prstGeom>
+                    <a:ln>
+                      <a:noFill/>
+                    </a:ln>
+                    <a:extLst>
+                      <a:ext uri="{53640926-AAD7-44D8-BBD7-CCE9431645EC}">
+                        <a14:shadowObscured xmlns:a14="http://schemas.microsoft.com/office/drawing/2010/main"/>
+                      </a:ext>
+                    </a:extLst>
+                  </pic:spPr>
+                </pic:pic>
+              </a:graphicData>
+            </a:graphic>
+          </wp:inline>
+        </w:drawing>
+      </w:r>
+    </w:p>
+    <w:p>
+      <w:pPr>
+        <w:spacing w:line="240" w:lineRule="auto"/>
+        <w:contextualSpacing/>
+        <w:rPr>
+          <w:noProof/>
+          <w:u w:val="single"/>
+          <w:lang w:eastAsia="en-SG"/>
+        </w:rPr>
+      </w:pPr>
+      <w:r>
+        <w:rPr>
+          <w:noProof/>
+          <w:u w:val="single"/>
+          <w:lang w:eastAsia="en-SG"/>
+        </w:rPr>
+        <w:t>Figure 6. Applicants Register</w:t>
+      </w:r>
+      <w:r>
+        <w:rPr>
+          <w:noProof/>
+          <w:u w:val="single"/>
+          <w:lang w:eastAsia="en-SG"/>
+        </w:rPr>
+        <w:t xml:space="preserve"> SQL code</w:t>
+      </w:r>
+    </w:p>
+    <w:p>
+      <w:pPr>
+        <w:spacing w:line="240" w:lineRule="auto"/>
+        <w:contextualSpacing/>
+        <w:rPr>
+          <w:noProof/>
+          <w:u w:val="single"/>
+          <w:lang w:eastAsia="en-SG"/>
+        </w:rPr>
+      </w:pPr>
+    </w:p>
+    <w:p>
+      <w:r>
+        <w:t>Figure 6 shows the SQL code when a person register as an applicants to browse and apply for jobs. It will insert into the database their information so that employers can look through the information of the applicants. Similar code also exist for the employer side where they can register as an employer to submit job offers.</w:t>
+      </w:r>
+    </w:p>
+    <w:p>
+      <w:pPr>
+        <w:spacing w:line="240" w:lineRule="auto"/>
+        <w:contextualSpacing/>
+      </w:pPr>
+      <w:r>
+        <w:rPr>
+          <w:noProof/>
+          <w:lang w:eastAsia="en-SG"/>
+        </w:rPr>
+        <w:drawing>
+          <wp:inline distT="0" distB="0" distL="0" distR="0" wp14:anchorId="5AEA31DC" wp14:editId="4A36A494">
+            <wp:extent cx="1977242" cy="367973"/>
+            <wp:effectExtent l="0" t="0" r="4445" b="0"/>
+            <wp:docPr id="2" name="Picture 2"/>
+            <wp:cNvGraphicFramePr>
+              <a:graphicFrameLocks xmlns:a="http://schemas.openxmlformats.org/drawingml/2006/main" noChangeAspect="1"/>
+            </wp:cNvGraphicFramePr>
+            <a:graphic xmlns:a="http://schemas.openxmlformats.org/drawingml/2006/main">
+              <a:graphicData uri="http://schemas.openxmlformats.org/drawingml/2006/picture">
+                <pic:pic xmlns:pic="http://schemas.openxmlformats.org/drawingml/2006/picture">
+                  <pic:nvPicPr>
+                    <pic:cNvPr id="1" name=""/>
+                    <pic:cNvPicPr/>
+                  </pic:nvPicPr>
+                  <pic:blipFill rotWithShape="1">
+                    <a:blip r:embed="rId12"/>
+                    <a:srcRect l="12985" t="49325" r="68847" b="44662"/>
+                    <a:stretch/>
+                  </pic:blipFill>
+                  <pic:spPr bwMode="auto">
+                    <a:xfrm>
+                      <a:off x="0" y="0"/>
+                      <a:ext cx="2068697" cy="384993"/>
+                    </a:xfrm>
+                    <a:prstGeom prst="rect">
+                      <a:avLst/>
+                    </a:prstGeom>
+                    <a:ln>
+                      <a:noFill/>
+                    </a:ln>
+                    <a:extLst>
+                      <a:ext uri="{53640926-AAD7-44D8-BBD7-CCE9431645EC}">
+                        <a14:shadowObscured xmlns:a14="http://schemas.microsoft.com/office/drawing/2010/main"/>
+                      </a:ext>
+                    </a:extLst>
+                  </pic:spPr>
+                </pic:pic>
+              </a:graphicData>
+            </a:graphic>
+          </wp:inline>
+        </w:drawing>
+      </w:r>
+    </w:p>
+    <w:p>
+      <w:pPr>
+        <w:spacing w:line="240" w:lineRule="auto"/>
+        <w:contextualSpacing/>
+        <w:rPr>
+          <w:u w:val="single"/>
+        </w:rPr>
+      </w:pPr>
+      <w:r>
+        <w:rPr>
+          <w:u w:val="single"/>
+        </w:rPr>
+        <w:t>Figure 7. Applicants Login</w:t>
+      </w:r>
+      <w:r>
+        <w:rPr>
+          <w:u w:val="single"/>
+        </w:rPr>
+        <w:t xml:space="preserve"> SQL code </w:t>
+      </w:r>
+    </w:p>
+    <w:p>
+      <w:pPr>
+        <w:spacing w:line="240" w:lineRule="auto"/>
+        <w:contextualSpacing/>
+        <w:rPr>
+          <w:u w:val="single"/>
+        </w:rPr>
+      </w:pPr>
+    </w:p>
+    <w:p>
+      <w:r>
+        <w:t>Figure 7 shows the SQL code to search the database for applicants to log them into the system. The SQL code check the database for the presence of such applicants and check if their password is correct before logging them in. Similar code exist for the employer side so that employers can log in also.</w:t>
+      </w:r>
+    </w:p>
+    <w:p>
+      <w:pPr>
+        <w:spacing w:line="240" w:lineRule="auto"/>
+        <w:contextualSpacing/>
+        <w:rPr>
+          <w:noProof/>
+          <w:lang w:eastAsia="en-SG"/>
+        </w:rPr>
+      </w:pPr>
+      <w:r>
+        <w:rPr>
+          <w:noProof/>
+          <w:lang w:eastAsia="en-SG"/>
+        </w:rPr>
+        <w:drawing>
+          <wp:inline distT="0" distB="0" distL="0" distR="0" wp14:anchorId="72B4E734" wp14:editId="7074FACA">
+            <wp:extent cx="2372264" cy="132512"/>
+            <wp:effectExtent l="0" t="0" r="0" b="1270"/>
+            <wp:docPr id="4" name="Picture 4"/>
+            <wp:cNvGraphicFramePr>
+              <a:graphicFrameLocks xmlns:a="http://schemas.openxmlformats.org/drawingml/2006/main" noChangeAspect="1"/>
+            </wp:cNvGraphicFramePr>
+            <a:graphic xmlns:a="http://schemas.openxmlformats.org/drawingml/2006/main">
+              <a:graphicData uri="http://schemas.openxmlformats.org/drawingml/2006/picture">
+                <pic:pic xmlns:pic="http://schemas.openxmlformats.org/drawingml/2006/picture">
+                  <pic:nvPicPr>
+                    <pic:cNvPr id="1" name=""/>
+                    <pic:cNvPicPr/>
+                  </pic:nvPicPr>
+                  <pic:blipFill rotWithShape="1">
+                    <a:blip r:embed="rId13"/>
+                    <a:srcRect l="12853" t="22047" r="68748" b="76125"/>
+                    <a:stretch/>
+                  </pic:blipFill>
+                  <pic:spPr bwMode="auto">
+                    <a:xfrm>
+                      <a:off x="0" y="0"/>
+                      <a:ext cx="2970485" cy="165928"/>
+                    </a:xfrm>
+                    <a:prstGeom prst="rect">
+                      <a:avLst/>
+                    </a:prstGeom>
+                    <a:ln>
+                      <a:noFill/>
+                    </a:ln>
+                    <a:extLst>
+                      <a:ext uri="{53640926-AAD7-44D8-BBD7-CCE9431645EC}">
+                        <a14:shadowObscured xmlns:a14="http://schemas.microsoft.com/office/drawing/2010/main"/>
+                      </a:ext>
+                    </a:extLst>
+                  </pic:spPr>
+                </pic:pic>
+              </a:graphicData>
+            </a:graphic>
+          </wp:inline>
+        </w:drawing>
+      </w:r>
+    </w:p>
+    <w:p>
+      <w:pPr>
+        <w:spacing w:line="240" w:lineRule="auto"/>
+        <w:contextualSpacing/>
+        <w:rPr>
+          <w:noProof/>
+          <w:u w:val="single"/>
+          <w:lang w:eastAsia="en-SG"/>
+        </w:rPr>
+      </w:pPr>
+      <w:r>
+        <w:rPr>
+          <w:noProof/>
+          <w:u w:val="single"/>
+          <w:lang w:eastAsia="en-SG"/>
+        </w:rPr>
+        <w:t>Figure 8. Applicants Browse Job Offers</w:t>
+      </w:r>
+      <w:r>
+        <w:rPr>
+          <w:noProof/>
+          <w:u w:val="single"/>
+          <w:lang w:eastAsia="en-SG"/>
+        </w:rPr>
+        <w:t xml:space="preserve"> SQL code</w:t>
+      </w:r>
+    </w:p>
+    <w:p>
+      <w:pPr>
+        <w:spacing w:line="240" w:lineRule="auto"/>
+        <w:contextualSpacing/>
+        <w:rPr>
+          <w:noProof/>
+          <w:u w:val="single"/>
+          <w:lang w:eastAsia="en-SG"/>
+        </w:rPr>
+      </w:pPr>
+    </w:p>
+    <w:p>
+      <w:pPr>
+        <w:spacing w:line="240" w:lineRule="auto"/>
+        <w:contextualSpacing/>
+        <w:rPr>
+          <w:noProof/>
+          <w:lang w:eastAsia="en-SG"/>
+        </w:rPr>
+      </w:pPr>
+      <w:r>
+        <w:rPr>
+          <w:noProof/>
+          <w:lang w:eastAsia="en-SG"/>
+        </w:rPr>
+        <w:t>Figure 8 show</w:t>
+      </w:r>
+      <w:r>
+        <w:rPr>
+          <w:noProof/>
+          <w:lang w:eastAsia="en-SG"/>
+        </w:rPr>
+        <w:t>s</w:t>
+      </w:r>
+      <w:r>
+        <w:rPr>
+          <w:noProof/>
+          <w:lang w:eastAsia="en-SG"/>
+        </w:rPr>
+        <w:t xml:space="preserve"> the SQL code to display the job offers for applicants to see, with a link for applicantion besides each jobs.</w:t>
+      </w:r>
+    </w:p>
+    <w:p>
+      <w:pPr>
+        <w:spacing w:line="240" w:lineRule="auto"/>
+        <w:contextualSpacing/>
+        <w:rPr>
+          <w:noProof/>
+          <w:u w:val="single"/>
+          <w:lang w:eastAsia="en-SG"/>
+        </w:rPr>
+      </w:pPr>
+    </w:p>
+    <w:p>
+      <w:pPr>
+        <w:spacing w:line="240" w:lineRule="auto"/>
+        <w:contextualSpacing/>
+        <w:rPr>
+          <w:noProof/>
+          <w:lang w:eastAsia="en-SG"/>
+        </w:rPr>
+      </w:pPr>
+      <w:r>
+        <w:rPr>
+          <w:noProof/>
+          <w:lang w:eastAsia="en-SG"/>
+        </w:rPr>
+        <w:drawing>
+          <wp:inline distT="0" distB="0" distL="0" distR="0" wp14:anchorId="25549C6C" wp14:editId="05E197FF">
+            <wp:extent cx="1976755" cy="2160717"/>
+            <wp:effectExtent l="0" t="0" r="4445" b="0"/>
+            <wp:docPr id="9" name="Picture 9"/>
+            <wp:cNvGraphicFramePr>
+              <a:graphicFrameLocks xmlns:a="http://schemas.openxmlformats.org/drawingml/2006/main" noChangeAspect="1"/>
+            </wp:cNvGraphicFramePr>
+            <a:graphic xmlns:a="http://schemas.openxmlformats.org/drawingml/2006/main">
+              <a:graphicData uri="http://schemas.openxmlformats.org/drawingml/2006/picture">
+                <pic:pic xmlns:pic="http://schemas.openxmlformats.org/drawingml/2006/picture">
+                  <pic:nvPicPr>
+                    <pic:cNvPr id="1" name=""/>
+                    <pic:cNvPicPr/>
+                  </pic:nvPicPr>
+                  <pic:blipFill rotWithShape="1">
+                    <a:blip r:embed="rId14"/>
+                    <a:srcRect l="12954" t="23222" r="67160" b="38117"/>
+                    <a:stretch/>
+                  </pic:blipFill>
+                  <pic:spPr bwMode="auto">
+                    <a:xfrm>
+                      <a:off x="0" y="0"/>
+                      <a:ext cx="1993076" cy="2178557"/>
+                    </a:xfrm>
+                    <a:prstGeom prst="rect">
+                      <a:avLst/>
+                    </a:prstGeom>
+                    <a:ln>
+                      <a:noFill/>
+                    </a:ln>
+                    <a:extLst>
+                      <a:ext uri="{53640926-AAD7-44D8-BBD7-CCE9431645EC}">
+                        <a14:shadowObscured xmlns:a14="http://schemas.microsoft.com/office/drawing/2010/main"/>
+                      </a:ext>
+                    </a:extLst>
+                  </pic:spPr>
+                </pic:pic>
+              </a:graphicData>
+            </a:graphic>
+          </wp:inline>
+        </w:drawing>
+      </w:r>
+    </w:p>
+    <w:p>
+      <w:pPr>
+        <w:spacing w:line="240" w:lineRule="auto"/>
+        <w:contextualSpacing/>
+        <w:rPr>
+          <w:noProof/>
+          <w:u w:val="single"/>
+          <w:lang w:eastAsia="en-SG"/>
+        </w:rPr>
+      </w:pPr>
+      <w:r>
+        <w:rPr>
+          <w:noProof/>
+          <w:u w:val="single"/>
+          <w:lang w:eastAsia="en-SG"/>
+        </w:rPr>
+        <w:t>Figure 9. Applicants Search Job Offers</w:t>
+      </w:r>
+      <w:r>
+        <w:rPr>
+          <w:noProof/>
+          <w:u w:val="single"/>
+          <w:lang w:eastAsia="en-SG"/>
+        </w:rPr>
+        <w:t xml:space="preserve"> SQL code</w:t>
+      </w:r>
+    </w:p>
+    <w:p>
+      <w:pPr>
+        <w:spacing w:line="240" w:lineRule="auto"/>
+        <w:contextualSpacing/>
+        <w:rPr>
+          <w:noProof/>
+          <w:u w:val="single"/>
+          <w:lang w:eastAsia="en-SG"/>
+        </w:rPr>
+      </w:pPr>
+    </w:p>
+    <w:p>
+      <w:pPr>
+        <w:spacing w:line="240" w:lineRule="auto"/>
+        <w:contextualSpacing/>
+        <w:rPr>
+          <w:noProof/>
+          <w:lang w:eastAsia="en-SG"/>
+        </w:rPr>
+      </w:pPr>
+      <w:r>
+        <w:rPr>
+          <w:noProof/>
+          <w:lang w:eastAsia="en-SG"/>
+        </w:rPr>
+        <w:t>Figure 9 shows the SQL code for the applicants to search the database for job offers submitted with certain keywords. The code search all content of the job offers including the employer, keywords, description, location, position type and salary.</w:t>
+      </w:r>
+    </w:p>
+    <w:p>
+      <w:pPr>
+        <w:spacing w:line="240" w:lineRule="auto"/>
+        <w:contextualSpacing/>
+        <w:rPr>
+          <w:noProof/>
+          <w:lang w:eastAsia="en-SG"/>
+        </w:rPr>
+      </w:pPr>
+    </w:p>
+    <w:p>
+      <w:pPr>
+        <w:spacing w:line="240" w:lineRule="auto"/>
+        <w:contextualSpacing/>
+        <w:rPr>
+          <w:noProof/>
+          <w:lang w:eastAsia="en-SG"/>
+        </w:rPr>
+      </w:pPr>
+    </w:p>
+    <w:p>
+      <w:pPr>
+        <w:spacing w:line="240" w:lineRule="auto"/>
+        <w:contextualSpacing/>
+        <w:rPr>
+          <w:noProof/>
+          <w:lang w:eastAsia="en-SG"/>
+        </w:rPr>
+      </w:pPr>
+    </w:p>
+    <w:p>
+      <w:pPr>
+        <w:spacing w:line="240" w:lineRule="auto"/>
+        <w:contextualSpacing/>
+        <w:rPr>
+          <w:noProof/>
+          <w:lang w:eastAsia="en-SG"/>
+        </w:rPr>
+      </w:pPr>
+    </w:p>
+    <w:p>
+      <w:pPr>
+        <w:spacing w:line="240" w:lineRule="auto"/>
+        <w:contextualSpacing/>
+        <w:rPr>
+          <w:noProof/>
+          <w:lang w:eastAsia="en-SG"/>
+        </w:rPr>
+      </w:pPr>
+    </w:p>
+    <w:p>
+      <w:pPr>
+        <w:spacing w:line="240" w:lineRule="auto"/>
+        <w:contextualSpacing/>
+        <w:rPr>
+          <w:noProof/>
+          <w:lang w:eastAsia="en-SG"/>
+        </w:rPr>
+      </w:pPr>
+    </w:p>
+    <w:p>
+      <w:pPr>
+        <w:spacing w:line="240" w:lineRule="auto"/>
+        <w:contextualSpacing/>
+        <w:rPr>
+          <w:noProof/>
+          <w:lang w:eastAsia="en-SG"/>
+        </w:rPr>
+      </w:pPr>
+    </w:p>
+    <w:p>
+      <w:pPr>
+        <w:spacing w:line="240" w:lineRule="auto"/>
+        <w:contextualSpacing/>
+        <w:rPr>
+          <w:noProof/>
+          <w:lang w:eastAsia="en-SG"/>
+        </w:rPr>
+      </w:pPr>
+    </w:p>
+    <w:p>
+      <w:pPr>
+        <w:spacing w:line="240" w:lineRule="auto"/>
+        <w:contextualSpacing/>
+        <w:rPr>
+          <w:noProof/>
+          <w:lang w:eastAsia="en-SG"/>
+        </w:rPr>
+      </w:pPr>
+    </w:p>
+    <w:p>
+      <w:pPr>
+        <w:spacing w:line="240" w:lineRule="auto"/>
+        <w:contextualSpacing/>
+        <w:rPr>
+          <w:noProof/>
+          <w:lang w:eastAsia="en-SG"/>
+        </w:rPr>
+      </w:pPr>
+    </w:p>
+    <w:p>
+      <w:pPr>
+        <w:spacing w:line="240" w:lineRule="auto"/>
+        <w:contextualSpacing/>
+        <w:rPr>
+          <w:noProof/>
+          <w:u w:val="single"/>
+          <w:lang w:eastAsia="en-SG"/>
+        </w:rPr>
+      </w:pPr>
+      <w:r>
+        <w:rPr>
+          <w:noProof/>
+          <w:lang w:eastAsia="en-SG"/>
+        </w:rPr>
+        <w:lastRenderedPageBreak/>
+        <w:drawing>
+          <wp:inline distT="0" distB="0" distL="0" distR="0" wp14:anchorId="2D39CA5F" wp14:editId="5B5A0A8E">
+            <wp:extent cx="5200174" cy="327804"/>
+            <wp:effectExtent l="0" t="0" r="635" b="0"/>
+            <wp:docPr id="11" name="Picture 11"/>
+            <wp:cNvGraphicFramePr>
+              <a:graphicFrameLocks xmlns:a="http://schemas.openxmlformats.org/drawingml/2006/main" noChangeAspect="1"/>
+            </wp:cNvGraphicFramePr>
+            <a:graphic xmlns:a="http://schemas.openxmlformats.org/drawingml/2006/main">
+              <a:graphicData uri="http://schemas.openxmlformats.org/drawingml/2006/picture">
+                <pic:pic xmlns:pic="http://schemas.openxmlformats.org/drawingml/2006/picture">
+                  <pic:nvPicPr>
+                    <pic:cNvPr id="1" name=""/>
+                    <pic:cNvPicPr/>
+                  </pic:nvPicPr>
+                  <pic:blipFill rotWithShape="1">
+                    <a:blip r:embed="rId15"/>
+                    <a:srcRect l="12944" t="62370" r="34509" b="31739"/>
+                    <a:stretch/>
+                  </pic:blipFill>
+                  <pic:spPr bwMode="auto">
+                    <a:xfrm>
+                      <a:off x="0" y="0"/>
+                      <a:ext cx="5280543" cy="332870"/>
+                    </a:xfrm>
+                    <a:prstGeom prst="rect">
+                      <a:avLst/>
+                    </a:prstGeom>
+                    <a:ln>
+                      <a:noFill/>
+                    </a:ln>
+                    <a:extLst>
+                      <a:ext uri="{53640926-AAD7-44D8-BBD7-CCE9431645EC}">
+                        <a14:shadowObscured xmlns:a14="http://schemas.microsoft.com/office/drawing/2010/main"/>
+                      </a:ext>
+                    </a:extLst>
+                  </pic:spPr>
+                </pic:pic>
+              </a:graphicData>
+            </a:graphic>
+          </wp:inline>
+        </w:drawing>
+      </w:r>
+    </w:p>
+    <w:p>
+      <w:pPr>
+        <w:spacing w:line="240" w:lineRule="auto"/>
+        <w:contextualSpacing/>
+        <w:rPr>
+          <w:noProof/>
+          <w:u w:val="single"/>
+          <w:lang w:eastAsia="en-SG"/>
+        </w:rPr>
+      </w:pPr>
+      <w:r>
+        <w:rPr>
+          <w:noProof/>
+          <w:u w:val="single"/>
+          <w:lang w:eastAsia="en-SG"/>
+        </w:rPr>
+        <w:t>Figure 10. Applicant  Application for Jobs SQL code</w:t>
+      </w:r>
+    </w:p>
+    <w:p>
+      <w:pPr>
+        <w:spacing w:line="240" w:lineRule="auto"/>
+        <w:contextualSpacing/>
+        <w:rPr>
+          <w:noProof/>
+          <w:u w:val="single"/>
+          <w:lang w:eastAsia="en-SG"/>
+        </w:rPr>
+      </w:pPr>
+    </w:p>
+    <w:p>
+      <w:pPr>
+        <w:spacing w:line="240" w:lineRule="auto"/>
+        <w:contextualSpacing/>
+        <w:rPr>
+          <w:noProof/>
+          <w:lang w:eastAsia="en-SG"/>
+        </w:rPr>
+      </w:pPr>
+      <w:r>
+        <w:rPr>
+          <w:noProof/>
+          <w:lang w:eastAsia="en-SG"/>
+        </w:rPr>
+        <w:t>Figure 10 show the code when the applicants apply for jobs. It will add the application into the database.</w:t>
+      </w:r>
+    </w:p>
+    <w:p>
+      <w:pPr>
+        <w:spacing w:line="240" w:lineRule="auto"/>
+        <w:contextualSpacing/>
+        <w:rPr>
+          <w:noProof/>
+          <w:lang w:eastAsia="en-SG"/>
+        </w:rPr>
+      </w:pPr>
+    </w:p>
+    <w:p>
+      <w:pPr>
+        <w:spacing w:line="240" w:lineRule="auto"/>
+        <w:contextualSpacing/>
+        <w:rPr>
+          <w:noProof/>
+          <w:lang w:eastAsia="en-SG"/>
+        </w:rPr>
+      </w:pPr>
+      <w:r>
+        <w:rPr>
+          <w:noProof/>
+          <w:lang w:eastAsia="en-SG"/>
+        </w:rPr>
+        <w:drawing>
+          <wp:inline distT="0" distB="0" distL="0" distR="0" wp14:anchorId="32F68143" wp14:editId="58419661">
+            <wp:extent cx="1849654" cy="1840675"/>
+            <wp:effectExtent l="0" t="0" r="0" b="7620"/>
+            <wp:docPr id="10" name="Picture 10"/>
+            <wp:cNvGraphicFramePr>
+              <a:graphicFrameLocks xmlns:a="http://schemas.openxmlformats.org/drawingml/2006/main" noChangeAspect="1"/>
+            </wp:cNvGraphicFramePr>
+            <a:graphic xmlns:a="http://schemas.openxmlformats.org/drawingml/2006/main">
+              <a:graphicData uri="http://schemas.openxmlformats.org/drawingml/2006/picture">
+                <pic:pic xmlns:pic="http://schemas.openxmlformats.org/drawingml/2006/picture">
+                  <pic:nvPicPr>
+                    <pic:cNvPr id="1" name=""/>
+                    <pic:cNvPicPr/>
+                  </pic:nvPicPr>
+                  <pic:blipFill rotWithShape="1">
+                    <a:blip r:embed="rId16"/>
+                    <a:srcRect l="12639" t="33165" r="66020" b="29064"/>
+                    <a:stretch/>
+                  </pic:blipFill>
+                  <pic:spPr bwMode="auto">
+                    <a:xfrm>
+                      <a:off x="0" y="0"/>
+                      <a:ext cx="1857247" cy="1848231"/>
+                    </a:xfrm>
+                    <a:prstGeom prst="rect">
+                      <a:avLst/>
+                    </a:prstGeom>
+                    <a:ln>
+                      <a:noFill/>
+                    </a:ln>
+                    <a:extLst>
+                      <a:ext uri="{53640926-AAD7-44D8-BBD7-CCE9431645EC}">
+                        <a14:shadowObscured xmlns:a14="http://schemas.microsoft.com/office/drawing/2010/main"/>
+                      </a:ext>
+                    </a:extLst>
+                  </pic:spPr>
+                </pic:pic>
+              </a:graphicData>
+            </a:graphic>
+          </wp:inline>
+        </w:drawing>
+      </w:r>
+    </w:p>
+    <w:p>
+      <w:pPr>
+        <w:spacing w:line="240" w:lineRule="auto"/>
+        <w:contextualSpacing/>
+        <w:rPr>
+          <w:noProof/>
+          <w:u w:val="single"/>
+          <w:lang w:eastAsia="en-SG"/>
+        </w:rPr>
+      </w:pPr>
+      <w:r>
+        <w:rPr>
+          <w:noProof/>
+          <w:u w:val="single"/>
+          <w:lang w:eastAsia="en-SG"/>
+        </w:rPr>
+        <w:t>Figure 11</w:t>
+      </w:r>
+      <w:r>
+        <w:rPr>
+          <w:noProof/>
+          <w:u w:val="single"/>
+          <w:lang w:eastAsia="en-SG"/>
+        </w:rPr>
+        <w:t>. Employer Update Job Offers</w:t>
+      </w:r>
+      <w:r>
+        <w:rPr>
+          <w:noProof/>
+          <w:u w:val="single"/>
+          <w:lang w:eastAsia="en-SG"/>
+        </w:rPr>
+        <w:t xml:space="preserve"> SQL code</w:t>
+      </w:r>
+    </w:p>
+    <w:p>
+      <w:pPr>
+        <w:pStyle w:val="Heading1"/>
+      </w:pPr>
+      <w:bookmarkStart w:id="5" w:name="_Toc434160878"/>
+      <w:r>
+        <w:t>Screen shots of Web Interface</w:t>
+      </w:r>
+      <w:bookmarkEnd w:id="5"/>
+    </w:p>
     <w:p/>
     <w:p>
-      <w:pPr>
-        <w:pStyle w:val="Heading1"/>
-      </w:pPr>
-      <w:bookmarkStart w:id="5" w:name="_Toc433388739"/>
-      <w:r>
-        <w:t>Screen shots of Web Interface</w:t>
-      </w:r>
-      <w:bookmarkEnd w:id="5"/>
+      <w:r>
+        <w:rPr>
+          <w:noProof/>
+          <w:lang w:eastAsia="en-SG"/>
+        </w:rPr>
+        <w:drawing>
+          <wp:inline distT="0" distB="0" distL="0" distR="0" wp14:anchorId="220E4308" wp14:editId="0A0E7411">
+            <wp:extent cx="3623094" cy="4236024"/>
+            <wp:effectExtent l="0" t="0" r="0" b="0"/>
+            <wp:docPr id="12" name="Picture 12"/>
+            <wp:cNvGraphicFramePr>
+              <a:graphicFrameLocks xmlns:a="http://schemas.openxmlformats.org/drawingml/2006/main" noChangeAspect="1"/>
+            </wp:cNvGraphicFramePr>
+            <a:graphic xmlns:a="http://schemas.openxmlformats.org/drawingml/2006/main">
+              <a:graphicData uri="http://schemas.openxmlformats.org/drawingml/2006/picture">
+                <pic:pic xmlns:pic="http://schemas.openxmlformats.org/drawingml/2006/picture">
+                  <pic:nvPicPr>
+                    <pic:cNvPr id="1" name=""/>
+                    <pic:cNvPicPr/>
+                  </pic:nvPicPr>
+                  <pic:blipFill rotWithShape="1">
+                    <a:blip r:embed="rId17"/>
+                    <a:srcRect l="29349" t="10975" r="30610" b="5763"/>
+                    <a:stretch/>
+                  </pic:blipFill>
+                  <pic:spPr bwMode="auto">
+                    <a:xfrm>
+                      <a:off x="0" y="0"/>
+                      <a:ext cx="3627438" cy="4241103"/>
+                    </a:xfrm>
+                    <a:prstGeom prst="rect">
+                      <a:avLst/>
+                    </a:prstGeom>
+                    <a:ln>
+                      <a:noFill/>
+                    </a:ln>
+                    <a:extLst>
+                      <a:ext uri="{53640926-AAD7-44D8-BBD7-CCE9431645EC}">
+                        <a14:shadowObscured xmlns:a14="http://schemas.microsoft.com/office/drawing/2010/main"/>
+                      </a:ext>
+                    </a:extLst>
+                  </pic:spPr>
+                </pic:pic>
+              </a:graphicData>
+            </a:graphic>
+          </wp:inline>
+        </w:drawing>
+      </w:r>
+    </w:p>
+    <w:p>
+      <w:pPr>
+        <w:rPr>
+          <w:u w:val="single"/>
+        </w:rPr>
+      </w:pPr>
+      <w:r>
+        <w:rPr>
+          <w:u w:val="single"/>
+        </w:rPr>
+        <w:t xml:space="preserve">Figure 12. </w:t>
+      </w:r>
+      <w:r>
+        <w:rPr>
+          <w:u w:val="single"/>
+        </w:rPr>
+        <w:t xml:space="preserve">Screenshot of </w:t>
+      </w:r>
+      <w:r>
+        <w:rPr>
+          <w:u w:val="single"/>
+        </w:rPr>
+        <w:t>Register as Employer</w:t>
+      </w:r>
+    </w:p>
+    <w:p>
+      <w:pPr>
+        <w:rPr>
+          <w:u w:val="single"/>
+        </w:rPr>
+      </w:pPr>
+      <w:r>
+        <w:rPr>
+          <w:noProof/>
+          <w:lang w:eastAsia="en-SG"/>
+        </w:rPr>
+        <w:lastRenderedPageBreak/>
+        <w:drawing>
+          <wp:inline distT="0" distB="0" distL="0" distR="0" wp14:anchorId="12F97546" wp14:editId="7AF33942">
+            <wp:extent cx="4494362" cy="4360700"/>
+            <wp:effectExtent l="0" t="0" r="1905" b="1905"/>
+            <wp:docPr id="13" name="Picture 13"/>
+            <wp:cNvGraphicFramePr>
+              <a:graphicFrameLocks xmlns:a="http://schemas.openxmlformats.org/drawingml/2006/main" noChangeAspect="1"/>
+            </wp:cNvGraphicFramePr>
+            <a:graphic xmlns:a="http://schemas.openxmlformats.org/drawingml/2006/main">
+              <a:graphicData uri="http://schemas.openxmlformats.org/drawingml/2006/picture">
+                <pic:pic xmlns:pic="http://schemas.openxmlformats.org/drawingml/2006/picture">
+                  <pic:nvPicPr>
+                    <pic:cNvPr id="1" name=""/>
+                    <pic:cNvPicPr/>
+                  </pic:nvPicPr>
+                  <pic:blipFill rotWithShape="1">
+                    <a:blip r:embed="rId18"/>
+                    <a:srcRect l="29801" t="11778" r="29710" b="18353"/>
+                    <a:stretch/>
+                  </pic:blipFill>
+                  <pic:spPr bwMode="auto">
+                    <a:xfrm>
+                      <a:off x="0" y="0"/>
+                      <a:ext cx="4499455" cy="4365641"/>
+                    </a:xfrm>
+                    <a:prstGeom prst="rect">
+                      <a:avLst/>
+                    </a:prstGeom>
+                    <a:ln>
+                      <a:noFill/>
+                    </a:ln>
+                    <a:extLst>
+                      <a:ext uri="{53640926-AAD7-44D8-BBD7-CCE9431645EC}">
+                        <a14:shadowObscured xmlns:a14="http://schemas.microsoft.com/office/drawing/2010/main"/>
+                      </a:ext>
+                    </a:extLst>
+                  </pic:spPr>
+                </pic:pic>
+              </a:graphicData>
+            </a:graphic>
+          </wp:inline>
+        </w:drawing>
+      </w:r>
+    </w:p>
+    <w:p>
+      <w:pPr>
+        <w:rPr>
+          <w:u w:val="single"/>
+        </w:rPr>
+      </w:pPr>
+      <w:r>
+        <w:rPr>
+          <w:u w:val="single"/>
+        </w:rPr>
+        <w:t>Figure 13. Screenshot of Browse Job Offers</w:t>
+      </w:r>
     </w:p>
     <w:sectPr>
-      <w:footerReference w:type="default" r:id="rId11"/>
+      <w:footerReference w:type="default" r:id="rId19"/>
       <w:pgSz w:w="11906" w:h="16838"/>
       <w:pgMar w:top="1440" w:right="1440" w:bottom="1440" w:left="1440" w:header="708" w:footer="708" w:gutter="0"/>
       <w:cols w:space="708"/>
@@ -1398,7 +2358,7 @@
           <w:rPr>
             <w:noProof/>
           </w:rPr>
-          <w:t>4</w:t>
+          <w:t>7</w:t>
         </w:r>
         <w:r>
           <w:rPr>
@@ -2306,7 +3266,7 @@
 </file>
 
 <file path=customXml/itemProps1.xml><?xml version="1.0" encoding="utf-8"?>
-<ds:datastoreItem xmlns:ds="http://schemas.openxmlformats.org/officeDocument/2006/customXml" ds:itemID="{AE22B8CB-DF99-4CC0-B2C9-80D05BC1DCB9}">
+<ds:datastoreItem xmlns:ds="http://schemas.openxmlformats.org/officeDocument/2006/customXml" ds:itemID="{9C06EC69-7C85-4631-A569-AB485B5EBC55}">
   <ds:schemaRefs>
     <ds:schemaRef ds:uri="http://schemas.openxmlformats.org/officeDocument/2006/bibliography"/>
   </ds:schemaRefs>
